--- a/Homework Splay and RB Trees.docx
+++ b/Homework Splay and RB Trees.docx
@@ -212,29 +212,7 @@
           <w:color w:val="000000"/>
           <w:shd w:val="clear" w:color="auto" w:fill="FFFFFF"/>
         </w:rPr>
-        <w:t xml:space="preserve">The splay operation brings a node to the root and its children closer to the root through a combination of zigs (single Left or Right rotation), zig-zigs (double Left or double Right rotation), and </w:t>
-      </w:r>
-      <w:proofErr w:type="gramStart"/>
-      <w:r>
-        <w:rPr>
-          <w:rFonts w:cstheme="minorHAnsi"/>
-          <w:i/>
-          <w:iCs/>
-          <w:color w:val="000000"/>
-          <w:shd w:val="clear" w:color="auto" w:fill="FFFFFF"/>
-        </w:rPr>
-        <w:t>zig-zags</w:t>
-      </w:r>
-      <w:proofErr w:type="gramEnd"/>
-      <w:r>
-        <w:rPr>
-          <w:rFonts w:cstheme="minorHAnsi"/>
-          <w:i/>
-          <w:iCs/>
-          <w:color w:val="000000"/>
-          <w:shd w:val="clear" w:color="auto" w:fill="FFFFFF"/>
-        </w:rPr>
-        <w:t xml:space="preserve"> (Left-Right or Right</w:t>
+        <w:t>The splay operation brings a node to the root and its children closer to the root through a combination of zigs (single Left or Right rotation), zig-zigs (double Left or double Right rotation), and zig-zags (Left-Right or Right</w:t>
       </w:r>
       <w:r>
         <w:rPr>
@@ -310,9 +288,8 @@
           <w:color w:val="000000"/>
           <w:shd w:val="clear" w:color="auto" w:fill="FFFFFF"/>
         </w:rPr>
-        <w:t xml:space="preserve">Splay trees are particularly useful if you want to store </w:t>
-      </w:r>
-      <w:proofErr w:type="gramStart"/>
+        <w:t xml:space="preserve">Splay trees are particularly useful if you want to store you data somewhere else and </w:t>
+      </w:r>
       <w:r>
         <w:rPr>
           <w:rFonts w:cstheme="minorHAnsi"/>
@@ -321,9 +298,8 @@
           <w:color w:val="000000"/>
           <w:shd w:val="clear" w:color="auto" w:fill="FFFFFF"/>
         </w:rPr>
-        <w:t>you</w:t>
-      </w:r>
-      <w:proofErr w:type="gramEnd"/>
+        <w:t>don’t plan to access every data element equal</w:t>
+      </w:r>
       <w:r>
         <w:rPr>
           <w:rFonts w:cstheme="minorHAnsi"/>
@@ -332,7 +308,7 @@
           <w:color w:val="000000"/>
           <w:shd w:val="clear" w:color="auto" w:fill="FFFFFF"/>
         </w:rPr>
-        <w:t xml:space="preserve"> data somewhere else and </w:t>
+        <w:t>ly</w:t>
       </w:r>
       <w:r>
         <w:rPr>
@@ -342,7 +318,7 @@
           <w:color w:val="000000"/>
           <w:shd w:val="clear" w:color="auto" w:fill="FFFFFF"/>
         </w:rPr>
-        <w:t>don’t plan to access every data element equal</w:t>
+        <w:t xml:space="preserve">. By using a splay tree, only the </w:t>
       </w:r>
       <w:r>
         <w:rPr>
@@ -352,39 +328,7 @@
           <w:color w:val="000000"/>
           <w:shd w:val="clear" w:color="auto" w:fill="FFFFFF"/>
         </w:rPr>
-        <w:t>ly</w:t>
-      </w:r>
-      <w:r>
-        <w:rPr>
-          <w:rFonts w:cstheme="minorHAnsi"/>
-          <w:i/>
-          <w:iCs/>
-          <w:color w:val="000000"/>
-          <w:shd w:val="clear" w:color="auto" w:fill="FFFFFF"/>
-        </w:rPr>
-        <w:t xml:space="preserve">. By using a splay tree, only the </w:t>
-      </w:r>
-      <w:proofErr w:type="gramStart"/>
-      <w:r>
-        <w:rPr>
-          <w:rFonts w:cstheme="minorHAnsi"/>
-          <w:i/>
-          <w:iCs/>
-          <w:color w:val="000000"/>
-          <w:shd w:val="clear" w:color="auto" w:fill="FFFFFF"/>
-        </w:rPr>
-        <w:t>localized(</w:t>
-      </w:r>
-      <w:proofErr w:type="gramEnd"/>
-      <w:r>
-        <w:rPr>
-          <w:rFonts w:cstheme="minorHAnsi"/>
-          <w:i/>
-          <w:iCs/>
-          <w:color w:val="000000"/>
-          <w:shd w:val="clear" w:color="auto" w:fill="FFFFFF"/>
-        </w:rPr>
-        <w:t>regularly accessed)</w:t>
+        <w:t>localized(regularly accessed)</w:t>
       </w:r>
       <w:r>
         <w:rPr>
@@ -1310,27 +1254,7 @@
           <w:sz w:val="24"/>
           <w:szCs w:val="24"/>
         </w:rPr>
-        <w:t>A nice property of splay trees is that each of Find, Insert and Delete takes O(</w:t>
-      </w:r>
-      <w:proofErr w:type="spellStart"/>
-      <w:r>
-        <w:rPr>
-          <w:rFonts w:ascii="Times New Roman" w:hAnsi="Times New Roman" w:cs="Times New Roman"/>
-          <w:color w:val="000000"/>
-          <w:sz w:val="24"/>
-          <w:szCs w:val="24"/>
-        </w:rPr>
-        <w:t>logn</w:t>
-      </w:r>
-      <w:proofErr w:type="spellEnd"/>
-      <w:r>
-        <w:rPr>
-          <w:rFonts w:ascii="Times New Roman" w:hAnsi="Times New Roman" w:cs="Times New Roman"/>
-          <w:color w:val="000000"/>
-          <w:sz w:val="24"/>
-          <w:szCs w:val="24"/>
-        </w:rPr>
-        <w:t>) time.</w:t>
+        <w:t>A nice property of splay trees is that each of Find, Insert and Delete takes O(logn) time.</w:t>
       </w:r>
       <w:r>
         <w:rPr>
@@ -1648,31 +1572,7 @@
           <w:sz w:val="24"/>
           <w:szCs w:val="24"/>
         </w:rPr>
-        <w:t xml:space="preserve">Linear - </w:t>
-      </w:r>
-      <w:proofErr w:type="gramStart"/>
-      <w:r>
-        <w:rPr>
-          <w:rFonts w:ascii="Times New Roman" w:hAnsi="Times New Roman" w:cs="Times New Roman"/>
-          <w:i/>
-          <w:iCs/>
-          <w:color w:val="000000"/>
-          <w:sz w:val="24"/>
-          <w:szCs w:val="24"/>
-        </w:rPr>
-        <w:t>O(</w:t>
-      </w:r>
-      <w:proofErr w:type="gramEnd"/>
-      <w:r>
-        <w:rPr>
-          <w:rFonts w:ascii="Times New Roman" w:hAnsi="Times New Roman" w:cs="Times New Roman"/>
-          <w:i/>
-          <w:iCs/>
-          <w:color w:val="000000"/>
-          <w:sz w:val="24"/>
-          <w:szCs w:val="24"/>
-        </w:rPr>
-        <w:t>1)</w:t>
+        <w:t>Linear - O(1)</w:t>
       </w:r>
       <w:r>
         <w:rPr>
@@ -1915,21 +1815,156 @@
       <w:pPr>
         <w:rPr>
           <w:rFonts w:ascii="Segoe UI" w:hAnsi="Segoe UI" w:cs="Segoe UI"/>
-          <w:sz w:val="24"/>
-          <w:szCs w:val="24"/>
-        </w:rPr>
-      </w:pPr>
+          <w:b/>
+          <w:bCs/>
+          <w:sz w:val="24"/>
+          <w:szCs w:val="24"/>
+        </w:rPr>
+      </w:pPr>
+      <w:r>
+        <w:rPr>
+          <w:rFonts w:ascii="Segoe UI" w:hAnsi="Segoe UI" w:cs="Segoe UI"/>
+          <w:sz w:val="24"/>
+          <w:szCs w:val="24"/>
+        </w:rPr>
+        <w:tab/>
+      </w:r>
+      <w:r>
+        <w:rPr>
+          <w:rFonts w:ascii="Segoe UI" w:hAnsi="Segoe UI" w:cs="Segoe UI"/>
+          <w:sz w:val="24"/>
+          <w:szCs w:val="24"/>
+        </w:rPr>
+        <w:tab/>
+      </w:r>
+      <w:r>
+        <w:rPr>
+          <w:rFonts w:ascii="Segoe UI" w:hAnsi="Segoe UI" w:cs="Segoe UI"/>
+          <w:sz w:val="24"/>
+          <w:szCs w:val="24"/>
+        </w:rPr>
+        <w:tab/>
+      </w:r>
+      <w:r>
+        <w:rPr>
+          <w:rFonts w:ascii="Segoe UI" w:hAnsi="Segoe UI" w:cs="Segoe UI"/>
+          <w:sz w:val="24"/>
+          <w:szCs w:val="24"/>
+        </w:rPr>
+        <w:tab/>
+      </w:r>
+      <w:r>
+        <w:rPr>
+          <w:rFonts w:ascii="Segoe UI" w:hAnsi="Segoe UI" w:cs="Segoe UI"/>
+          <w:sz w:val="24"/>
+          <w:szCs w:val="24"/>
+        </w:rPr>
+        <w:tab/>
+      </w:r>
+      <w:r>
+        <w:rPr>
+          <w:rFonts w:ascii="Segoe UI" w:hAnsi="Segoe UI" w:cs="Segoe UI"/>
+          <w:b/>
+          <w:bCs/>
+          <w:sz w:val="24"/>
+          <w:szCs w:val="24"/>
+        </w:rPr>
+        <w:t>30</w:t>
+      </w:r>
     </w:p>
     <w:p>
       <w:pPr>
         <w:rPr>
           <w:rFonts w:ascii="Segoe UI" w:hAnsi="Segoe UI" w:cs="Segoe UI"/>
+          <w:sz w:val="24"/>
+          <w:szCs w:val="24"/>
+        </w:rPr>
+      </w:pPr>
+      <w:r>
+        <w:rPr>
+          <w:rFonts w:ascii="Segoe UI" w:hAnsi="Segoe UI" w:cs="Segoe UI"/>
+          <w:sz w:val="24"/>
+          <w:szCs w:val="24"/>
+        </w:rPr>
+        <w:tab/>
+      </w:r>
+      <w:r>
+        <w:rPr>
+          <w:rFonts w:ascii="Segoe UI" w:hAnsi="Segoe UI" w:cs="Segoe UI"/>
+          <w:sz w:val="24"/>
+          <w:szCs w:val="24"/>
+        </w:rPr>
+        <w:tab/>
+      </w:r>
+      <w:r>
+        <w:rPr>
+          <w:rFonts w:ascii="Segoe UI" w:hAnsi="Segoe UI" w:cs="Segoe UI"/>
+          <w:sz w:val="24"/>
+          <w:szCs w:val="24"/>
+        </w:rPr>
+        <w:tab/>
+      </w:r>
+      <w:r>
+        <w:rPr>
+          <w:rFonts w:ascii="Segoe UI" w:hAnsi="Segoe UI" w:cs="Segoe UI"/>
+          <w:sz w:val="24"/>
+          <w:szCs w:val="24"/>
+        </w:rPr>
+        <w:tab/>
+        <w:t xml:space="preserve">       /           \</w:t>
+      </w:r>
+    </w:p>
+    <w:p>
+      <w:pPr>
+        <w:rPr>
+          <w:rFonts w:ascii="Segoe UI" w:hAnsi="Segoe UI" w:cs="Segoe UI"/>
+          <w:sz w:val="24"/>
+          <w:szCs w:val="24"/>
+        </w:rPr>
+      </w:pPr>
+      <w:r>
+        <w:rPr>
+          <w:rFonts w:ascii="Segoe UI" w:hAnsi="Segoe UI" w:cs="Segoe UI"/>
+          <w:sz w:val="24"/>
+          <w:szCs w:val="24"/>
+        </w:rPr>
+        <w:tab/>
+      </w:r>
+      <w:r>
+        <w:rPr>
+          <w:rFonts w:ascii="Segoe UI" w:hAnsi="Segoe UI" w:cs="Segoe UI"/>
+          <w:sz w:val="24"/>
+          <w:szCs w:val="24"/>
+        </w:rPr>
+        <w:tab/>
+      </w:r>
+      <w:r>
+        <w:rPr>
+          <w:rFonts w:ascii="Segoe UI" w:hAnsi="Segoe UI" w:cs="Segoe UI"/>
+          <w:sz w:val="24"/>
+          <w:szCs w:val="24"/>
+        </w:rPr>
+        <w:tab/>
+      </w:r>
+      <w:r>
+        <w:rPr>
+          <w:rFonts w:ascii="Segoe UI" w:hAnsi="Segoe UI" w:cs="Segoe UI"/>
+          <w:sz w:val="24"/>
+          <w:szCs w:val="24"/>
+        </w:rPr>
+        <w:tab/>
+        <w:t xml:space="preserve">     </w:t>
+      </w:r>
+      <w:r>
+        <w:rPr>
+          <w:rFonts w:ascii="Segoe UI" w:hAnsi="Segoe UI" w:cs="Segoe UI"/>
           <w:b/>
           <w:bCs/>
           <w:sz w:val="24"/>
           <w:szCs w:val="24"/>
         </w:rPr>
-      </w:pPr>
+        <w:t>15</w:t>
+      </w:r>
       <w:r>
         <w:rPr>
           <w:rFonts w:ascii="Segoe UI" w:hAnsi="Segoe UI" w:cs="Segoe UI"/>
@@ -1937,7 +1972,28 @@
           <w:szCs w:val="24"/>
         </w:rPr>
         <w:tab/>
-      </w:r>
+        <w:t xml:space="preserve">       </w:t>
+      </w:r>
+      <w:r>
+        <w:rPr>
+          <w:rFonts w:ascii="Segoe UI" w:hAnsi="Segoe UI" w:cs="Segoe UI"/>
+          <w:i/>
+          <w:iCs/>
+          <w:sz w:val="24"/>
+          <w:szCs w:val="24"/>
+          <w:u w:val="single"/>
+        </w:rPr>
+        <w:t>45</w:t>
+      </w:r>
+    </w:p>
+    <w:p>
+      <w:pPr>
+        <w:rPr>
+          <w:rFonts w:ascii="Segoe UI" w:hAnsi="Segoe UI" w:cs="Segoe UI"/>
+          <w:sz w:val="24"/>
+          <w:szCs w:val="24"/>
+        </w:rPr>
+      </w:pPr>
       <w:r>
         <w:rPr>
           <w:rFonts w:ascii="Segoe UI" w:hAnsi="Segoe UI" w:cs="Segoe UI"/>
@@ -1969,6 +2025,65 @@
           <w:szCs w:val="24"/>
         </w:rPr>
         <w:tab/>
+      </w:r>
+      <w:r>
+        <w:rPr>
+          <w:rFonts w:ascii="Segoe UI" w:hAnsi="Segoe UI" w:cs="Segoe UI"/>
+          <w:sz w:val="24"/>
+          <w:szCs w:val="24"/>
+        </w:rPr>
+        <w:tab/>
+        <w:t xml:space="preserve">    /        \</w:t>
+      </w:r>
+    </w:p>
+    <w:p>
+      <w:pPr>
+        <w:rPr>
+          <w:rFonts w:ascii="Segoe UI" w:hAnsi="Segoe UI" w:cs="Segoe UI"/>
+          <w:sz w:val="24"/>
+          <w:szCs w:val="24"/>
+        </w:rPr>
+      </w:pPr>
+      <w:r>
+        <w:rPr>
+          <w:rFonts w:ascii="Segoe UI" w:hAnsi="Segoe UI" w:cs="Segoe UI"/>
+          <w:sz w:val="24"/>
+          <w:szCs w:val="24"/>
+        </w:rPr>
+        <w:tab/>
+      </w:r>
+      <w:r>
+        <w:rPr>
+          <w:rFonts w:ascii="Segoe UI" w:hAnsi="Segoe UI" w:cs="Segoe UI"/>
+          <w:sz w:val="24"/>
+          <w:szCs w:val="24"/>
+        </w:rPr>
+        <w:tab/>
+      </w:r>
+      <w:r>
+        <w:rPr>
+          <w:rFonts w:ascii="Segoe UI" w:hAnsi="Segoe UI" w:cs="Segoe UI"/>
+          <w:sz w:val="24"/>
+          <w:szCs w:val="24"/>
+        </w:rPr>
+        <w:tab/>
+      </w:r>
+      <w:r>
+        <w:rPr>
+          <w:rFonts w:ascii="Segoe UI" w:hAnsi="Segoe UI" w:cs="Segoe UI"/>
+          <w:sz w:val="24"/>
+          <w:szCs w:val="24"/>
+        </w:rPr>
+        <w:tab/>
+      </w:r>
+      <w:r>
+        <w:rPr>
+          <w:rFonts w:ascii="Segoe UI" w:hAnsi="Segoe UI" w:cs="Segoe UI"/>
+          <w:sz w:val="24"/>
+          <w:szCs w:val="24"/>
+        </w:rPr>
+        <w:tab/>
+        <w:t xml:space="preserve"> </w:t>
       </w:r>
       <w:r>
         <w:rPr>
@@ -1978,7 +2093,25 @@
           <w:sz w:val="24"/>
           <w:szCs w:val="24"/>
         </w:rPr>
-        <w:t>30</w:t>
+        <w:t>35</w:t>
+      </w:r>
+      <w:r>
+        <w:rPr>
+          <w:rFonts w:ascii="Segoe UI" w:hAnsi="Segoe UI" w:cs="Segoe UI"/>
+          <w:sz w:val="24"/>
+          <w:szCs w:val="24"/>
+        </w:rPr>
+        <w:t xml:space="preserve">        </w:t>
+      </w:r>
+      <w:r>
+        <w:rPr>
+          <w:rFonts w:ascii="Segoe UI" w:hAnsi="Segoe UI" w:cs="Segoe UI"/>
+          <w:b/>
+          <w:bCs/>
+          <w:sz w:val="24"/>
+          <w:szCs w:val="24"/>
+        </w:rPr>
+        <w:t>60</w:t>
       </w:r>
     </w:p>
     <w:p>
@@ -2020,7 +2153,15 @@
           <w:szCs w:val="24"/>
         </w:rPr>
         <w:tab/>
-        <w:t xml:space="preserve">       /           \</w:t>
+      </w:r>
+      <w:r>
+        <w:rPr>
+          <w:rFonts w:ascii="Segoe UI" w:hAnsi="Segoe UI" w:cs="Segoe UI"/>
+          <w:sz w:val="24"/>
+          <w:szCs w:val="24"/>
+        </w:rPr>
+        <w:tab/>
+        <w:t xml:space="preserve">            /</w:t>
       </w:r>
     </w:p>
     <w:p>
@@ -2034,6 +2175,76 @@
       <w:r>
         <w:rPr>
           <w:rFonts w:ascii="Segoe UI" w:hAnsi="Segoe UI" w:cs="Segoe UI"/>
+          <w:noProof/>
+          <w:sz w:val="24"/>
+          <w:szCs w:val="24"/>
+        </w:rPr>
+        <w:drawing>
+          <wp:anchor distT="0" distB="0" distL="114300" distR="114300" simplePos="0" relativeHeight="251660288" behindDoc="0" locked="0" layoutInCell="1" allowOverlap="1" wp14:anchorId="039E661D" wp14:editId="1D52B4E9">
+            <wp:simplePos x="0" y="0"/>
+            <wp:positionH relativeFrom="margin">
+              <wp:posOffset>504825</wp:posOffset>
+            </wp:positionH>
+            <wp:positionV relativeFrom="paragraph">
+              <wp:posOffset>304800</wp:posOffset>
+            </wp:positionV>
+            <wp:extent cx="5010150" cy="3757613"/>
+            <wp:effectExtent l="0" t="0" r="0" b="0"/>
+            <wp:wrapNone/>
+            <wp:docPr id="3" name="Picture 3"/>
+            <wp:cNvGraphicFramePr>
+              <a:graphicFrameLocks xmlns:a="http://schemas.openxmlformats.org/drawingml/2006/main" noChangeAspect="1"/>
+            </wp:cNvGraphicFramePr>
+            <a:graphic xmlns:a="http://schemas.openxmlformats.org/drawingml/2006/main">
+              <a:graphicData uri="http://schemas.openxmlformats.org/drawingml/2006/picture">
+                <pic:pic xmlns:pic="http://schemas.openxmlformats.org/drawingml/2006/picture">
+                  <pic:nvPicPr>
+                    <pic:cNvPr id="0" name="Picture 1"/>
+                    <pic:cNvPicPr>
+                      <a:picLocks noChangeAspect="1" noChangeArrowheads="1"/>
+                    </pic:cNvPicPr>
+                  </pic:nvPicPr>
+                  <pic:blipFill>
+                    <a:blip r:embed="rId7" cstate="print">
+                      <a:extLst>
+                        <a:ext uri="{28A0092B-C50C-407E-A947-70E740481C1C}">
+                          <a14:useLocalDpi xmlns:a14="http://schemas.microsoft.com/office/drawing/2010/main" val="0"/>
+                        </a:ext>
+                      </a:extLst>
+                    </a:blip>
+                    <a:srcRect/>
+                    <a:stretch>
+                      <a:fillRect/>
+                    </a:stretch>
+                  </pic:blipFill>
+                  <pic:spPr bwMode="auto">
+                    <a:xfrm>
+                      <a:off x="0" y="0"/>
+                      <a:ext cx="5011645" cy="3758734"/>
+                    </a:xfrm>
+                    <a:prstGeom prst="rect">
+                      <a:avLst/>
+                    </a:prstGeom>
+                    <a:noFill/>
+                    <a:ln>
+                      <a:noFill/>
+                    </a:ln>
+                  </pic:spPr>
+                </pic:pic>
+              </a:graphicData>
+            </a:graphic>
+            <wp14:sizeRelH relativeFrom="margin">
+              <wp14:pctWidth>0</wp14:pctWidth>
+            </wp14:sizeRelH>
+            <wp14:sizeRelV relativeFrom="margin">
+              <wp14:pctHeight>0</wp14:pctHeight>
+            </wp14:sizeRelV>
+          </wp:anchor>
+        </w:drawing>
+      </w:r>
+      <w:r>
+        <w:rPr>
+          <w:rFonts w:ascii="Segoe UI" w:hAnsi="Segoe UI" w:cs="Segoe UI"/>
           <w:sz w:val="24"/>
           <w:szCs w:val="24"/>
         </w:rPr>
@@ -2062,17 +2273,6 @@
           <w:szCs w:val="24"/>
         </w:rPr>
         <w:tab/>
-        <w:t xml:space="preserve">     </w:t>
-      </w:r>
-      <w:r>
-        <w:rPr>
-          <w:rFonts w:ascii="Segoe UI" w:hAnsi="Segoe UI" w:cs="Segoe UI"/>
-          <w:b/>
-          <w:bCs/>
-          <w:sz w:val="24"/>
-          <w:szCs w:val="24"/>
-        </w:rPr>
-        <w:t>15</w:t>
       </w:r>
       <w:r>
         <w:rPr>
@@ -2081,7 +2281,7 @@
           <w:szCs w:val="24"/>
         </w:rPr>
         <w:tab/>
-        <w:t xml:space="preserve">       </w:t>
+        <w:t xml:space="preserve">          </w:t>
       </w:r>
       <w:r>
         <w:rPr>
@@ -2092,7 +2292,7 @@
           <w:szCs w:val="24"/>
           <w:u w:val="single"/>
         </w:rPr>
-        <w:t>45</w:t>
+        <w:t>55</w:t>
       </w:r>
     </w:p>
     <w:p>
@@ -2109,239 +2309,8 @@
           <w:sz w:val="24"/>
           <w:szCs w:val="24"/>
         </w:rPr>
-        <w:tab/>
-      </w:r>
-      <w:r>
-        <w:rPr>
-          <w:rFonts w:ascii="Segoe UI" w:hAnsi="Segoe UI" w:cs="Segoe UI"/>
-          <w:sz w:val="24"/>
-          <w:szCs w:val="24"/>
-        </w:rPr>
-        <w:tab/>
-      </w:r>
-      <w:r>
-        <w:rPr>
-          <w:rFonts w:ascii="Segoe UI" w:hAnsi="Segoe UI" w:cs="Segoe UI"/>
-          <w:sz w:val="24"/>
-          <w:szCs w:val="24"/>
-        </w:rPr>
-        <w:tab/>
-      </w:r>
-      <w:r>
-        <w:rPr>
-          <w:rFonts w:ascii="Segoe UI" w:hAnsi="Segoe UI" w:cs="Segoe UI"/>
-          <w:sz w:val="24"/>
-          <w:szCs w:val="24"/>
-        </w:rPr>
-        <w:tab/>
-      </w:r>
-      <w:r>
-        <w:rPr>
-          <w:rFonts w:ascii="Segoe UI" w:hAnsi="Segoe UI" w:cs="Segoe UI"/>
-          <w:sz w:val="24"/>
-          <w:szCs w:val="24"/>
-        </w:rPr>
-        <w:tab/>
-        <w:t xml:space="preserve">    /        \</w:t>
-      </w:r>
-    </w:p>
-    <w:p>
-      <w:pPr>
-        <w:rPr>
-          <w:rFonts w:ascii="Segoe UI" w:hAnsi="Segoe UI" w:cs="Segoe UI"/>
-          <w:sz w:val="24"/>
-          <w:szCs w:val="24"/>
-        </w:rPr>
-      </w:pPr>
-      <w:r>
-        <w:rPr>
-          <w:rFonts w:ascii="Segoe UI" w:hAnsi="Segoe UI" w:cs="Segoe UI"/>
-          <w:sz w:val="24"/>
-          <w:szCs w:val="24"/>
-        </w:rPr>
-        <w:tab/>
-      </w:r>
-      <w:r>
-        <w:rPr>
-          <w:rFonts w:ascii="Segoe UI" w:hAnsi="Segoe UI" w:cs="Segoe UI"/>
-          <w:sz w:val="24"/>
-          <w:szCs w:val="24"/>
-        </w:rPr>
-        <w:tab/>
-      </w:r>
-      <w:r>
-        <w:rPr>
-          <w:rFonts w:ascii="Segoe UI" w:hAnsi="Segoe UI" w:cs="Segoe UI"/>
-          <w:sz w:val="24"/>
-          <w:szCs w:val="24"/>
-        </w:rPr>
-        <w:tab/>
-      </w:r>
-      <w:r>
-        <w:rPr>
-          <w:rFonts w:ascii="Segoe UI" w:hAnsi="Segoe UI" w:cs="Segoe UI"/>
-          <w:sz w:val="24"/>
-          <w:szCs w:val="24"/>
-        </w:rPr>
-        <w:tab/>
-      </w:r>
-      <w:r>
-        <w:rPr>
-          <w:rFonts w:ascii="Segoe UI" w:hAnsi="Segoe UI" w:cs="Segoe UI"/>
-          <w:sz w:val="24"/>
-          <w:szCs w:val="24"/>
-        </w:rPr>
-        <w:tab/>
-        <w:t xml:space="preserve"> </w:t>
-      </w:r>
-      <w:r>
-        <w:rPr>
-          <w:rFonts w:ascii="Segoe UI" w:hAnsi="Segoe UI" w:cs="Segoe UI"/>
-          <w:b/>
-          <w:bCs/>
-          <w:sz w:val="24"/>
-          <w:szCs w:val="24"/>
-        </w:rPr>
-        <w:t>35</w:t>
-      </w:r>
-      <w:r>
-        <w:rPr>
-          <w:rFonts w:ascii="Segoe UI" w:hAnsi="Segoe UI" w:cs="Segoe UI"/>
-          <w:sz w:val="24"/>
-          <w:szCs w:val="24"/>
-        </w:rPr>
-        <w:t xml:space="preserve">        </w:t>
-      </w:r>
-      <w:r>
-        <w:rPr>
-          <w:rFonts w:ascii="Segoe UI" w:hAnsi="Segoe UI" w:cs="Segoe UI"/>
-          <w:b/>
-          <w:bCs/>
-          <w:sz w:val="24"/>
-          <w:szCs w:val="24"/>
-        </w:rPr>
-        <w:t>60</w:t>
-      </w:r>
-    </w:p>
-    <w:p>
-      <w:pPr>
-        <w:rPr>
-          <w:rFonts w:ascii="Segoe UI" w:hAnsi="Segoe UI" w:cs="Segoe UI"/>
-          <w:sz w:val="24"/>
-          <w:szCs w:val="24"/>
-        </w:rPr>
-      </w:pPr>
-      <w:r>
-        <w:rPr>
-          <w:rFonts w:ascii="Segoe UI" w:hAnsi="Segoe UI" w:cs="Segoe UI"/>
-          <w:sz w:val="24"/>
-          <w:szCs w:val="24"/>
-        </w:rPr>
-        <w:tab/>
-      </w:r>
-      <w:r>
-        <w:rPr>
-          <w:rFonts w:ascii="Segoe UI" w:hAnsi="Segoe UI" w:cs="Segoe UI"/>
-          <w:sz w:val="24"/>
-          <w:szCs w:val="24"/>
-        </w:rPr>
-        <w:tab/>
-      </w:r>
-      <w:r>
-        <w:rPr>
-          <w:rFonts w:ascii="Segoe UI" w:hAnsi="Segoe UI" w:cs="Segoe UI"/>
-          <w:sz w:val="24"/>
-          <w:szCs w:val="24"/>
-        </w:rPr>
-        <w:tab/>
-      </w:r>
-      <w:r>
-        <w:rPr>
-          <w:rFonts w:ascii="Segoe UI" w:hAnsi="Segoe UI" w:cs="Segoe UI"/>
-          <w:sz w:val="24"/>
-          <w:szCs w:val="24"/>
-        </w:rPr>
-        <w:tab/>
-      </w:r>
-      <w:r>
-        <w:rPr>
-          <w:rFonts w:ascii="Segoe UI" w:hAnsi="Segoe UI" w:cs="Segoe UI"/>
-          <w:sz w:val="24"/>
-          <w:szCs w:val="24"/>
-        </w:rPr>
-        <w:tab/>
-        <w:t xml:space="preserve">            /</w:t>
-      </w:r>
-    </w:p>
-    <w:p>
-      <w:pPr>
-        <w:rPr>
-          <w:rFonts w:ascii="Segoe UI" w:hAnsi="Segoe UI" w:cs="Segoe UI"/>
-          <w:sz w:val="24"/>
-          <w:szCs w:val="24"/>
-        </w:rPr>
-      </w:pPr>
-      <w:r>
-        <w:rPr>
-          <w:rFonts w:ascii="Segoe UI" w:hAnsi="Segoe UI" w:cs="Segoe UI"/>
-          <w:sz w:val="24"/>
-          <w:szCs w:val="24"/>
-        </w:rPr>
-        <w:tab/>
-      </w:r>
-      <w:r>
-        <w:rPr>
-          <w:rFonts w:ascii="Segoe UI" w:hAnsi="Segoe UI" w:cs="Segoe UI"/>
-          <w:sz w:val="24"/>
-          <w:szCs w:val="24"/>
-        </w:rPr>
-        <w:tab/>
-      </w:r>
-      <w:r>
-        <w:rPr>
-          <w:rFonts w:ascii="Segoe UI" w:hAnsi="Segoe UI" w:cs="Segoe UI"/>
-          <w:sz w:val="24"/>
-          <w:szCs w:val="24"/>
-        </w:rPr>
-        <w:tab/>
-      </w:r>
-      <w:r>
-        <w:rPr>
-          <w:rFonts w:ascii="Segoe UI" w:hAnsi="Segoe UI" w:cs="Segoe UI"/>
-          <w:sz w:val="24"/>
-          <w:szCs w:val="24"/>
-        </w:rPr>
-        <w:tab/>
-      </w:r>
-      <w:r>
-        <w:rPr>
-          <w:rFonts w:ascii="Segoe UI" w:hAnsi="Segoe UI" w:cs="Segoe UI"/>
-          <w:sz w:val="24"/>
-          <w:szCs w:val="24"/>
-        </w:rPr>
-        <w:tab/>
-        <w:t xml:space="preserve">          </w:t>
-      </w:r>
-      <w:r>
-        <w:rPr>
-          <w:rFonts w:ascii="Segoe UI" w:hAnsi="Segoe UI" w:cs="Segoe UI"/>
-          <w:i/>
-          <w:iCs/>
-          <w:sz w:val="24"/>
-          <w:szCs w:val="24"/>
-          <w:u w:val="single"/>
-        </w:rPr>
-        <w:t>55</w:t>
-      </w:r>
-    </w:p>
-    <w:p>
-      <w:pPr>
-        <w:rPr>
-          <w:rFonts w:ascii="Segoe UI" w:hAnsi="Segoe UI" w:cs="Segoe UI"/>
-          <w:sz w:val="24"/>
-          <w:szCs w:val="24"/>
-        </w:rPr>
-      </w:pPr>
+        <w:br w:type="page"/>
+      </w:r>
     </w:p>
     <w:p>
       <w:pPr>
@@ -2362,6 +2331,7 @@
           <w:sz w:val="24"/>
           <w:szCs w:val="24"/>
         </w:rPr>
+        <w:lastRenderedPageBreak/>
         <w:t>Show the result of inserting 65 into the Red-Black tree depicted below:</w:t>
       </w:r>
     </w:p>
@@ -2576,7 +2546,6 @@
           <w:sz w:val="24"/>
           <w:szCs w:val="24"/>
         </w:rPr>
-        <w:lastRenderedPageBreak/>
         <w:tab/>
       </w:r>
       <w:r>
@@ -2812,30 +2781,65 @@
           <w:u w:val="single"/>
         </w:rPr>
       </w:pPr>
-    </w:p>
-    <w:p>
-      <w:pPr>
+      <w:r>
         <w:rPr>
           <w:rFonts w:ascii="Segoe UI" w:hAnsi="Segoe UI" w:cs="Segoe UI"/>
           <w:i/>
           <w:iCs/>
+          <w:noProof/>
           <w:sz w:val="24"/>
           <w:szCs w:val="24"/>
           <w:u w:val="single"/>
         </w:rPr>
-      </w:pPr>
-    </w:p>
-    <w:p>
-      <w:pPr>
-        <w:rPr>
-          <w:rFonts w:ascii="Segoe UI" w:hAnsi="Segoe UI" w:cs="Segoe UI"/>
-          <w:i/>
-          <w:iCs/>
-          <w:sz w:val="24"/>
-          <w:szCs w:val="24"/>
-          <w:u w:val="single"/>
-        </w:rPr>
-      </w:pPr>
+        <w:drawing>
+          <wp:inline distT="0" distB="0" distL="0" distR="0" wp14:anchorId="25A0CEA2" wp14:editId="2A1C2900">
+            <wp:extent cx="5943600" cy="4457700"/>
+            <wp:effectExtent l="0" t="0" r="0" b="0"/>
+            <wp:docPr id="4" name="Picture 4"/>
+            <wp:cNvGraphicFramePr>
+              <a:graphicFrameLocks xmlns:a="http://schemas.openxmlformats.org/drawingml/2006/main" noChangeAspect="1"/>
+            </wp:cNvGraphicFramePr>
+            <a:graphic xmlns:a="http://schemas.openxmlformats.org/drawingml/2006/main">
+              <a:graphicData uri="http://schemas.openxmlformats.org/drawingml/2006/picture">
+                <pic:pic xmlns:pic="http://schemas.openxmlformats.org/drawingml/2006/picture">
+                  <pic:nvPicPr>
+                    <pic:cNvPr id="0" name="Picture 2"/>
+                    <pic:cNvPicPr>
+                      <a:picLocks noChangeAspect="1" noChangeArrowheads="1"/>
+                    </pic:cNvPicPr>
+                  </pic:nvPicPr>
+                  <pic:blipFill>
+                    <a:blip r:embed="rId8" cstate="print">
+                      <a:extLst>
+                        <a:ext uri="{28A0092B-C50C-407E-A947-70E740481C1C}">
+                          <a14:useLocalDpi xmlns:a14="http://schemas.microsoft.com/office/drawing/2010/main" val="0"/>
+                        </a:ext>
+                      </a:extLst>
+                    </a:blip>
+                    <a:srcRect/>
+                    <a:stretch>
+                      <a:fillRect/>
+                    </a:stretch>
+                  </pic:blipFill>
+                  <pic:spPr bwMode="auto">
+                    <a:xfrm>
+                      <a:off x="0" y="0"/>
+                      <a:ext cx="5943600" cy="4457700"/>
+                    </a:xfrm>
+                    <a:prstGeom prst="rect">
+                      <a:avLst/>
+                    </a:prstGeom>
+                    <a:noFill/>
+                    <a:ln>
+                      <a:noFill/>
+                    </a:ln>
+                  </pic:spPr>
+                </pic:pic>
+              </a:graphicData>
+            </a:graphic>
+          </wp:inline>
+        </w:drawing>
+      </w:r>
     </w:p>
     <w:p>
       <w:pPr>
@@ -2874,17 +2878,8 @@
           <w:sz w:val="24"/>
           <w:szCs w:val="24"/>
         </w:rPr>
-        <w:t xml:space="preserve">Review the attached </w:t>
-      </w:r>
-      <w:proofErr w:type="spellStart"/>
-      <w:r>
-        <w:rPr>
-          <w:rFonts w:ascii="Times New Roman" w:hAnsi="Times New Roman" w:cs="Times New Roman"/>
-          <w:color w:val="000000"/>
-          <w:sz w:val="24"/>
-          <w:szCs w:val="24"/>
-        </w:rPr>
-        <w:t>SplayTree</w:t>
+        <w:lastRenderedPageBreak/>
+        <w:t>Review the attached SplayTree</w:t>
       </w:r>
       <w:r>
         <w:rPr>
@@ -2895,25 +2890,14 @@
         </w:rPr>
         <w:t>Assignment</w:t>
       </w:r>
-      <w:proofErr w:type="spellEnd"/>
-      <w:r>
-        <w:rPr>
-          <w:rFonts w:ascii="Times New Roman" w:hAnsi="Times New Roman" w:cs="Times New Roman"/>
-          <w:color w:val="000000"/>
-          <w:sz w:val="24"/>
-          <w:szCs w:val="24"/>
-        </w:rPr>
-        <w:t xml:space="preserve"> and </w:t>
-      </w:r>
-      <w:proofErr w:type="spellStart"/>
-      <w:r>
-        <w:rPr>
-          <w:rFonts w:ascii="Times New Roman" w:hAnsi="Times New Roman" w:cs="Times New Roman"/>
-          <w:color w:val="000000"/>
-          <w:sz w:val="24"/>
-          <w:szCs w:val="24"/>
-        </w:rPr>
-        <w:t>R</w:t>
+      <w:r>
+        <w:rPr>
+          <w:rFonts w:ascii="Times New Roman" w:hAnsi="Times New Roman" w:cs="Times New Roman"/>
+          <w:color w:val="000000"/>
+          <w:sz w:val="24"/>
+          <w:szCs w:val="24"/>
+        </w:rPr>
+        <w:t xml:space="preserve"> and R</w:t>
       </w:r>
       <w:r>
         <w:rPr>
@@ -2924,7 +2908,6 @@
         </w:rPr>
         <w:t>edBlackTreeAssignment</w:t>
       </w:r>
-      <w:proofErr w:type="spellEnd"/>
       <w:r>
         <w:rPr>
           <w:rFonts w:ascii="Times New Roman" w:hAnsi="Times New Roman" w:cs="Times New Roman"/>
@@ -3170,8 +3153,6 @@
           <w:szCs w:val="24"/>
         </w:rPr>
       </w:pPr>
-      <w:proofErr w:type="spellStart"/>
-      <w:proofErr w:type="gramStart"/>
       <w:r>
         <w:rPr>
           <w:rFonts w:ascii="Courier New" w:hAnsi="Courier New" w:cs="Courier New"/>
@@ -3179,18 +3160,7 @@
           <w:sz w:val="24"/>
           <w:szCs w:val="24"/>
         </w:rPr>
-        <w:t>tree.insert</w:t>
-      </w:r>
-      <w:proofErr w:type="spellEnd"/>
-      <w:proofErr w:type="gramEnd"/>
-      <w:r>
-        <w:rPr>
-          <w:rFonts w:ascii="Courier New" w:hAnsi="Courier New" w:cs="Courier New"/>
-          <w:color w:val="000000"/>
-          <w:sz w:val="24"/>
-          <w:szCs w:val="24"/>
-        </w:rPr>
-        <w:t>(1);</w:t>
+        <w:t>tree.insert(1);</w:t>
       </w:r>
     </w:p>
     <w:p>
@@ -3211,8 +3181,6 @@
           <w:szCs w:val="24"/>
         </w:rPr>
       </w:pPr>
-      <w:proofErr w:type="spellStart"/>
-      <w:proofErr w:type="gramStart"/>
       <w:r>
         <w:rPr>
           <w:rFonts w:ascii="Courier New" w:hAnsi="Courier New" w:cs="Courier New"/>
@@ -3220,18 +3188,7 @@
           <w:sz w:val="24"/>
           <w:szCs w:val="24"/>
         </w:rPr>
-        <w:t>tree.searchTree</w:t>
-      </w:r>
-      <w:proofErr w:type="spellEnd"/>
-      <w:proofErr w:type="gramEnd"/>
-      <w:r>
-        <w:rPr>
-          <w:rFonts w:ascii="Courier New" w:hAnsi="Courier New" w:cs="Courier New"/>
-          <w:color w:val="000000"/>
-          <w:sz w:val="24"/>
-          <w:szCs w:val="24"/>
-        </w:rPr>
-        <w:t>(44);</w:t>
+        <w:t>tree.searchTree(44);</w:t>
       </w:r>
     </w:p>
     <w:p>
@@ -3252,8 +3209,6 @@
           <w:szCs w:val="24"/>
         </w:rPr>
       </w:pPr>
-      <w:proofErr w:type="spellStart"/>
-      <w:proofErr w:type="gramStart"/>
       <w:r>
         <w:rPr>
           <w:rFonts w:ascii="Courier New" w:hAnsi="Courier New" w:cs="Courier New"/>
@@ -3261,18 +3216,7 @@
           <w:sz w:val="24"/>
           <w:szCs w:val="24"/>
         </w:rPr>
-        <w:t>tree.deleteNode</w:t>
-      </w:r>
-      <w:proofErr w:type="spellEnd"/>
-      <w:proofErr w:type="gramEnd"/>
-      <w:r>
-        <w:rPr>
-          <w:rFonts w:ascii="Courier New" w:hAnsi="Courier New" w:cs="Courier New"/>
-          <w:color w:val="000000"/>
-          <w:sz w:val="24"/>
-          <w:szCs w:val="24"/>
-        </w:rPr>
-        <w:t>(89);</w:t>
+        <w:t>tree.deleteNode(89);</w:t>
       </w:r>
       <w:r>
         <w:rPr>
@@ -3330,8 +3274,6 @@
           <w:szCs w:val="24"/>
         </w:rPr>
       </w:pPr>
-      <w:proofErr w:type="spellStart"/>
-      <w:proofErr w:type="gramStart"/>
       <w:r>
         <w:rPr>
           <w:rFonts w:ascii="Courier New" w:hAnsi="Courier New" w:cs="Courier New"/>
@@ -3339,18 +3281,7 @@
           <w:sz w:val="24"/>
           <w:szCs w:val="24"/>
         </w:rPr>
-        <w:t>bst.insert</w:t>
-      </w:r>
-      <w:proofErr w:type="spellEnd"/>
-      <w:proofErr w:type="gramEnd"/>
-      <w:r>
-        <w:rPr>
-          <w:rFonts w:ascii="Courier New" w:hAnsi="Courier New" w:cs="Courier New"/>
-          <w:color w:val="000000"/>
-          <w:sz w:val="24"/>
-          <w:szCs w:val="24"/>
-        </w:rPr>
-        <w:t>(80);</w:t>
+        <w:t>bst.insert(80);</w:t>
       </w:r>
     </w:p>
     <w:p>
@@ -3371,8 +3302,6 @@
           <w:szCs w:val="24"/>
         </w:rPr>
       </w:pPr>
-      <w:proofErr w:type="spellStart"/>
-      <w:proofErr w:type="gramStart"/>
       <w:r>
         <w:rPr>
           <w:rFonts w:ascii="Courier New" w:hAnsi="Courier New" w:cs="Courier New"/>
@@ -3380,18 +3309,7 @@
           <w:sz w:val="24"/>
           <w:szCs w:val="24"/>
         </w:rPr>
-        <w:t>bst.deleteNode</w:t>
-      </w:r>
-      <w:proofErr w:type="spellEnd"/>
-      <w:proofErr w:type="gramEnd"/>
-      <w:r>
-        <w:rPr>
-          <w:rFonts w:ascii="Courier New" w:hAnsi="Courier New" w:cs="Courier New"/>
-          <w:color w:val="000000"/>
-          <w:sz w:val="24"/>
-          <w:szCs w:val="24"/>
-        </w:rPr>
-        <w:t>(25);</w:t>
+        <w:t>bst.deleteNode(25);</w:t>
       </w:r>
     </w:p>
     <w:p>
